--- a/Assignment10Optional/CISC_520-50_FA2016_Assignment10_DeanDsouza.docx
+++ b/Assignment10Optional/CISC_520-50_FA2016_Assignment10_DeanDsouza.docx
@@ -10,8 +10,6 @@
           <w:b/>
         </w:rPr>
       </w:pPr>
-      <w:bookmarkStart w:id="0" w:name="_GoBack"/>
-      <w:bookmarkEnd w:id="0"/>
       <w:r>
         <w:rPr>
           <w:b/>
@@ -1925,11 +1923,8 @@
       <w:r>
         <w:t>)</w:t>
       </w:r>
-    </w:p>
-    <w:p>
-      <w:r>
-        <w:t>[4]</w:t>
-      </w:r>
+      <w:bookmarkStart w:id="0" w:name="_GoBack"/>
+      <w:bookmarkEnd w:id="0"/>
     </w:p>
     <w:sectPr>
       <w:pgSz w:w="12240" w:h="15840"/>
@@ -5270,7 +5265,7 @@
 </file>
 
 <file path=customXml/itemProps1.xml><?xml version="1.0" encoding="utf-8"?>
-<ds:datastoreItem xmlns:ds="http://schemas.openxmlformats.org/officeDocument/2006/customXml" ds:itemID="{56C17BCC-3B63-4D01-B26C-7C8A91CB6DDD}">
+<ds:datastoreItem xmlns:ds="http://schemas.openxmlformats.org/officeDocument/2006/customXml" ds:itemID="{80967D66-3803-4BA9-ABDF-7B88009377B4}">
   <ds:schemaRefs>
     <ds:schemaRef ds:uri="http://schemas.openxmlformats.org/officeDocument/2006/bibliography"/>
   </ds:schemaRefs>
